--- a/doc/report.docx
+++ b/doc/report.docx
@@ -3879,6 +3879,27 @@
           <w:lang w:val="en-US"/>
         </w:rPr>
       </w:pPr>
+      <w:r>
+        <w:rPr>
+          <w:rFonts w:ascii="Times New Roman" w:hAnsi="Times New Roman" w:cs="Times New Roman"/>
+          <w:bCs/>
+          <w:sz w:val="28"/>
+          <w:szCs w:val="28"/>
+          <w:lang w:val="en-US"/>
+        </w:rPr>
+        <w:t xml:space="preserve">    div_str = div_str.substr(0, 8);    </w:t>
+      </w:r>
+    </w:p>
+    <w:p>
+      <w:pPr>
+        <w:rPr>
+          <w:rFonts w:ascii="Times New Roman" w:hAnsi="Times New Roman" w:cs="Times New Roman"/>
+          <w:bCs/>
+          <w:sz w:val="28"/>
+          <w:szCs w:val="28"/>
+          <w:lang w:val="en-US"/>
+        </w:rPr>
+      </w:pPr>
     </w:p>
     <w:p>
       <w:pPr>
@@ -4046,7 +4067,6 @@
           <w:szCs w:val="28"/>
           <w:lang w:val="en-US"/>
         </w:rPr>
-        <w:lastRenderedPageBreak/>
         <w:t>CMakeLists.txt</w:t>
       </w:r>
       <w:r>
@@ -4590,6 +4610,7 @@
           <w:bCs/>
           <w:lang w:val="en-US"/>
         </w:rPr>
+        <w:lastRenderedPageBreak/>
         <w:t>output.txt:</w:t>
       </w:r>
     </w:p>
@@ -4604,7 +4625,6 @@
         <w:rPr>
           <w:lang w:val="en-US"/>
         </w:rPr>
-        <w:lastRenderedPageBreak/>
         <w:t>The answer is: 3.064591</w:t>
       </w:r>
     </w:p>
@@ -4718,23 +4738,38 @@
     <w:p>
       <w:pPr>
         <w:pStyle w:val="aa"/>
-        <w:rPr>
-          <w:lang w:val="en-US"/>
-        </w:rPr>
-      </w:pPr>
-      <w:r>
-        <w:rPr>
-          <w:lang w:val="en-US"/>
-        </w:rPr>
-        <w:t>The answer is: 8654.226562</w:t>
+      </w:pPr>
+      <w:r>
+        <w:rPr>
+          <w:lang w:val="en-US"/>
+        </w:rPr>
+        <w:t>The</w:t>
+      </w:r>
+      <w:r>
+        <w:t xml:space="preserve"> </w:t>
+      </w:r>
+      <w:r>
+        <w:rPr>
+          <w:lang w:val="en-US"/>
+        </w:rPr>
+        <w:t>answer</w:t>
+      </w:r>
+      <w:r>
+        <w:t xml:space="preserve"> </w:t>
+      </w:r>
+      <w:r>
+        <w:rPr>
+          <w:lang w:val="en-US"/>
+        </w:rPr>
+        <w:t>is</w:t>
+      </w:r>
+      <w:r>
+        <w:t>: 8654.226562</w:t>
       </w:r>
     </w:p>
     <w:p>
       <w:pPr>
         <w:pStyle w:val="aa"/>
-        <w:rPr>
-          <w:lang w:val="en-US"/>
-        </w:rPr>
       </w:pPr>
     </w:p>
     <w:p>
@@ -4746,7 +4781,6 @@
           <w:b/>
           <w:sz w:val="28"/>
           <w:szCs w:val="28"/>
-          <w:lang w:val="en-US"/>
         </w:rPr>
       </w:pPr>
     </w:p>
@@ -4759,7 +4793,6 @@
           <w:b/>
           <w:sz w:val="28"/>
           <w:szCs w:val="28"/>
-          <w:lang w:val="en-US"/>
         </w:rPr>
       </w:pPr>
     </w:p>
@@ -4826,42 +4859,7 @@
           <w:sz w:val="28"/>
           <w:szCs w:val="28"/>
         </w:rPr>
-        <w:t xml:space="preserve"> П</w:t>
-      </w:r>
-      <w:r>
-        <w:rPr>
-          <w:sz w:val="28"/>
-          <w:szCs w:val="28"/>
-        </w:rPr>
-        <w:t xml:space="preserve">ришлось изучить </w:t>
-      </w:r>
-      <w:r>
-        <w:rPr>
-          <w:sz w:val="28"/>
-          <w:szCs w:val="28"/>
-        </w:rPr>
-        <w:t>принцип работы</w:t>
-      </w:r>
-      <w:r>
-        <w:rPr>
-          <w:sz w:val="28"/>
-          <w:szCs w:val="28"/>
-        </w:rPr>
-        <w:t xml:space="preserve"> файловы</w:t>
-      </w:r>
-      <w:r>
-        <w:rPr>
-          <w:sz w:val="28"/>
-          <w:szCs w:val="28"/>
-        </w:rPr>
-        <w:t>х</w:t>
-      </w:r>
-      <w:r>
-        <w:rPr>
-          <w:sz w:val="28"/>
-          <w:szCs w:val="28"/>
-        </w:rPr>
-        <w:t xml:space="preserve"> дескриптор</w:t>
+        <w:t xml:space="preserve"> Пришлось изучить принцип работы файловых дескриптор</w:t>
       </w:r>
       <w:r>
         <w:rPr>
@@ -5167,7 +5165,15 @@
           <w:sz w:val="28"/>
           <w:szCs w:val="28"/>
         </w:rPr>
-        <w:t>либо ввод данных в файл отрабатывали некорректно. Проблема была решена дополнительной перезагрузкой окна приложения.</w:t>
+        <w:t xml:space="preserve">либо ввод данных в файл отрабатывали </w:t>
+      </w:r>
+      <w:r>
+        <w:rPr>
+          <w:sz w:val="28"/>
+          <w:szCs w:val="28"/>
+        </w:rPr>
+        <w:lastRenderedPageBreak/>
+        <w:t>некорректно. Проблема была решена дополнительной перезагрузкой окна приложения.</w:t>
       </w:r>
     </w:p>
     <w:sectPr>
